--- a/Supplemental_Files/SupplTable_4_InteractionClasses.docx
+++ b/Supplemental_Files/SupplTable_4_InteractionClasses.docx
@@ -1,15 +1,324 @@
 
 <file path=word/document.xml><?xml version="1.0" encoding="utf-8"?>
-<w:document xmlns:wpc="http://schemas.microsoft.com/office/word/2010/wordprocessingCanvas" xmlns:cx="http://schemas.microsoft.com/office/drawing/2014/chartex" xmlns:cx1="http://schemas.microsoft.com/office/drawing/2015/9/8/chartex" xmlns:cx2="http://schemas.microsoft.com/office/drawing/2015/10/21/chartex" xmlns:cx3="http://schemas.microsoft.com/office/drawing/2016/5/9/chartex" xmlns:cx4="http://schemas.microsoft.com/office/drawing/2016/5/10/chartex" xmlns:cx5="http://schemas.microsoft.com/office/drawing/2016/5/11/chartex" xmlns:cx6="http://schemas.microsoft.com/office/drawing/2016/5/12/chartex" xmlns:cx7="http://schemas.microsoft.com/office/drawing/2016/5/13/chartex" xmlns:cx8="http://schemas.microsoft.com/office/drawing/2016/5/14/chartex" xmlns:mc="http://schemas.openxmlformats.org/markup-compatibility/2006" xmlns:aink="http://schemas.microsoft.com/office/drawing/2016/ink" xmlns:am3d="http://schemas.microsoft.com/office/drawing/2017/model3d" xmlns:o="urn:schemas-microsoft-com:office:office" xmlns:oel="http://schemas.microsoft.com/office/2019/extlst" xmlns:r="http://schemas.openxmlformats.org/officeDocument/2006/relationships" xmlns:m="http://schemas.openxmlformats.org/officeDocument/2006/math" xmlns:v="urn:schemas-microsoft-com:vml" xmlns:wp14="http://schemas.microsoft.com/office/word/2010/wordprocessingDrawing" xmlns:wp="http://schemas.openxmlformats.org/drawingml/2006/wordprocessingDrawing" xmlns:w10="urn:schemas-microsoft-com:office:word" xmlns:w="http://schemas.openxmlformats.org/wordprocessingml/2006/main" xmlns:w14="http://schemas.microsoft.com/office/word/2010/wordml" xmlns:w15="http://schemas.microsoft.com/office/word/2012/wordml" xmlns:w16cex="http://schemas.microsoft.com/office/word/2018/wordml/cex" xmlns:w16cid="http://schemas.microsoft.com/office/word/2016/wordml/cid" xmlns:w16="http://schemas.microsoft.com/office/word/2018/wordml" xmlns:w16du="http://schemas.microsoft.com/office/word/2023/wordml/word16du" xmlns:w16sdtdh="http://schemas.microsoft.com/office/word/2020/wordml/sdtdatahash" xmlns:w16sdtfl="http://schemas.microsoft.com/office/word/2024/wordml/sdtformatlock" xmlns:w16se="http://schemas.microsoft.com/office/word/2015/wordml/symex" xmlns:wpg="http://schemas.microsoft.com/office/word/2010/wordprocessingGroup" xmlns:wpi="http://schemas.microsoft.com/office/word/2010/wordprocessingInk" xmlns:wne="http://schemas.microsoft.com/office/word/2006/wordml" xmlns:wps="http://schemas.microsoft.com/office/word/2010/wordprocessingShape" mc:Ignorable="w14 w15 w16se w16cid w16 w16cex w16sdtdh w16sdtfl w16du wp14">
+<w:document xmlns:wpc="http://schemas.microsoft.com/office/word/2010/wordprocessingCanvas" xmlns:cx="http://schemas.microsoft.com/office/drawing/2014/chartex" xmlns:cx1="http://schemas.microsoft.com/office/drawing/2015/9/8/chartex" xmlns:cx2="http://schemas.microsoft.com/office/drawing/2015/10/21/chartex" xmlns:cx3="http://schemas.microsoft.com/office/drawing/2016/5/9/chartex" xmlns:cx4="http://schemas.microsoft.com/office/drawing/2016/5/10/chartex" xmlns:cx5="http://schemas.microsoft.com/office/drawing/2016/5/11/chartex" xmlns:cx6="http://schemas.microsoft.com/office/drawing/2016/5/12/chartex" xmlns:cx7="http://schemas.microsoft.com/office/drawing/2016/5/13/chartex" xmlns:cx8="http://schemas.microsoft.com/office/drawing/2016/5/14/chartex" xmlns:mc="http://schemas.openxmlformats.org/markup-compatibility/2006" xmlns:aink="http://schemas.microsoft.com/office/drawing/2016/ink" xmlns:am3d="http://schemas.microsoft.com/office/drawing/2017/model3d" xmlns:o="urn:schemas-microsoft-com:office:office" xmlns:r="http://schemas.openxmlformats.org/officeDocument/2006/relationships" xmlns:m="http://schemas.openxmlformats.org/officeDocument/2006/math" xmlns:v="urn:schemas-microsoft-com:vml" xmlns:wp14="http://schemas.microsoft.com/office/word/2010/wordprocessingDrawing" xmlns:wp="http://schemas.openxmlformats.org/drawingml/2006/wordprocessingDrawing" xmlns:w10="urn:schemas-microsoft-com:office:word" xmlns:w="http://schemas.openxmlformats.org/wordprocessingml/2006/main" xmlns:w14="http://schemas.microsoft.com/office/word/2010/wordml" xmlns:w15="http://schemas.microsoft.com/office/word/2012/wordml" xmlns:w16cid="http://schemas.microsoft.com/office/word/2016/wordml/cid" xmlns:w16se="http://schemas.microsoft.com/office/word/2015/wordml/symex" xmlns:wpg="http://schemas.microsoft.com/office/word/2010/wordprocessingGroup" xmlns:wpi="http://schemas.microsoft.com/office/word/2010/wordprocessingInk" xmlns:wne="http://schemas.microsoft.com/office/word/2006/wordml" xmlns:wps="http://schemas.microsoft.com/office/word/2010/wordprocessingShape" mc:Ignorable="w14 w15 w16se w16cid wp14">
   <w:body>
     <w:p>
       <w:pPr>
         <w:pStyle w:val="Zkladntext"/>
         <w:spacing w:before="82"/>
-        <w:ind w:left="189"/>
+        <w:ind w:left="189" w:right="-576"/>
+        <w:rPr>
+          <w:sz w:val="22"/>
+          <w:szCs w:val="22"/>
+        </w:rPr>
       </w:pPr>
       <w:r>
+        <w:rPr>
+          <w:b/>
+          <w:sz w:val="22"/>
+          <w:szCs w:val="22"/>
+        </w:rPr>
         <w:t>Suppl.</w:t>
+      </w:r>
+      <w:r>
+        <w:rPr>
+          <w:b/>
+          <w:spacing w:val="-11"/>
+          <w:sz w:val="22"/>
+          <w:szCs w:val="22"/>
+        </w:rPr>
+        <w:t xml:space="preserve"> </w:t>
+      </w:r>
+      <w:r>
+        <w:rPr>
+          <w:b/>
+          <w:sz w:val="22"/>
+          <w:szCs w:val="22"/>
+        </w:rPr>
+        <w:t>Table</w:t>
+      </w:r>
+      <w:r>
+        <w:rPr>
+          <w:b/>
+          <w:spacing w:val="-10"/>
+          <w:sz w:val="22"/>
+          <w:szCs w:val="22"/>
+        </w:rPr>
+        <w:t xml:space="preserve"> </w:t>
+      </w:r>
+      <w:r>
+        <w:rPr>
+          <w:b/>
+          <w:sz w:val="22"/>
+          <w:szCs w:val="22"/>
+        </w:rPr>
+        <w:t>4</w:t>
+      </w:r>
+      <w:r>
+        <w:rPr>
+          <w:b/>
+          <w:sz w:val="22"/>
+          <w:szCs w:val="22"/>
+        </w:rPr>
+        <w:t>.</w:t>
+      </w:r>
+      <w:r>
+        <w:rPr>
+          <w:b/>
+          <w:spacing w:val="-10"/>
+          <w:sz w:val="22"/>
+          <w:szCs w:val="22"/>
+        </w:rPr>
+        <w:t xml:space="preserve"> </w:t>
+      </w:r>
+      <w:r>
+        <w:rPr>
+          <w:b/>
+          <w:sz w:val="22"/>
+          <w:szCs w:val="22"/>
+        </w:rPr>
+        <w:t>Counts</w:t>
+      </w:r>
+      <w:r>
+        <w:rPr>
+          <w:b/>
+          <w:spacing w:val="-10"/>
+          <w:sz w:val="22"/>
+          <w:szCs w:val="22"/>
+        </w:rPr>
+        <w:t xml:space="preserve"> </w:t>
+      </w:r>
+      <w:r>
+        <w:rPr>
+          <w:b/>
+          <w:sz w:val="22"/>
+          <w:szCs w:val="22"/>
+        </w:rPr>
+        <w:t>of</w:t>
+      </w:r>
+      <w:r>
+        <w:rPr>
+          <w:b/>
+          <w:spacing w:val="-9"/>
+          <w:sz w:val="22"/>
+          <w:szCs w:val="22"/>
+        </w:rPr>
+        <w:t xml:space="preserve"> </w:t>
+      </w:r>
+      <w:r>
+        <w:rPr>
+          <w:b/>
+          <w:sz w:val="22"/>
+          <w:szCs w:val="22"/>
+        </w:rPr>
+        <w:t>distinct</w:t>
+      </w:r>
+      <w:r>
+        <w:rPr>
+          <w:b/>
+          <w:spacing w:val="-10"/>
+          <w:sz w:val="22"/>
+          <w:szCs w:val="22"/>
+        </w:rPr>
+        <w:t xml:space="preserve"> </w:t>
+      </w:r>
+      <w:r>
+        <w:rPr>
+          <w:b/>
+          <w:sz w:val="22"/>
+          <w:szCs w:val="22"/>
+        </w:rPr>
+        <w:t>interaction</w:t>
+      </w:r>
+      <w:r>
+        <w:rPr>
+          <w:b/>
+          <w:spacing w:val="-11"/>
+          <w:sz w:val="22"/>
+          <w:szCs w:val="22"/>
+        </w:rPr>
+        <w:t xml:space="preserve"> </w:t>
+      </w:r>
+      <w:r>
+        <w:rPr>
+          <w:b/>
+          <w:sz w:val="22"/>
+          <w:szCs w:val="22"/>
+        </w:rPr>
+        <w:t>classes</w:t>
+      </w:r>
+      <w:r>
+        <w:rPr>
+          <w:b/>
+          <w:spacing w:val="-10"/>
+          <w:sz w:val="22"/>
+          <w:szCs w:val="22"/>
+        </w:rPr>
+        <w:t xml:space="preserve"> </w:t>
+      </w:r>
+      <w:r>
+        <w:rPr>
+          <w:b/>
+          <w:sz w:val="22"/>
+          <w:szCs w:val="22"/>
+        </w:rPr>
+        <w:t>in</w:t>
+      </w:r>
+      <w:r>
+        <w:rPr>
+          <w:b/>
+          <w:spacing w:val="-10"/>
+          <w:sz w:val="22"/>
+          <w:szCs w:val="22"/>
+        </w:rPr>
+        <w:t xml:space="preserve"> </w:t>
+      </w:r>
+      <w:r>
+        <w:rPr>
+          <w:b/>
+          <w:sz w:val="22"/>
+          <w:szCs w:val="22"/>
+        </w:rPr>
+        <w:t>the</w:t>
+      </w:r>
+      <w:r>
+        <w:rPr>
+          <w:b/>
+          <w:spacing w:val="-11"/>
+          <w:sz w:val="22"/>
+          <w:szCs w:val="22"/>
+        </w:rPr>
+        <w:t xml:space="preserve"> </w:t>
+      </w:r>
+      <w:proofErr w:type="spellStart"/>
+      <w:r>
+        <w:rPr>
+          <w:b/>
+          <w:sz w:val="22"/>
+          <w:szCs w:val="22"/>
+        </w:rPr>
+        <w:t>HiChIP</w:t>
+      </w:r>
+      <w:proofErr w:type="spellEnd"/>
+      <w:r>
+        <w:rPr>
+          <w:b/>
+          <w:spacing w:val="-11"/>
+          <w:sz w:val="22"/>
+          <w:szCs w:val="22"/>
+        </w:rPr>
+        <w:t xml:space="preserve"> </w:t>
+      </w:r>
+      <w:r>
+        <w:rPr>
+          <w:b/>
+          <w:sz w:val="22"/>
+          <w:szCs w:val="22"/>
+        </w:rPr>
+        <w:t>significant</w:t>
+      </w:r>
+      <w:r>
+        <w:rPr>
+          <w:b/>
+          <w:sz w:val="22"/>
+          <w:szCs w:val="22"/>
+        </w:rPr>
+        <w:t xml:space="preserve"> </w:t>
+      </w:r>
+      <w:r>
+        <w:rPr>
+          <w:b/>
+          <w:sz w:val="22"/>
+          <w:szCs w:val="22"/>
+        </w:rPr>
+        <w:t>interaction</w:t>
+      </w:r>
+      <w:r>
+        <w:rPr>
+          <w:b/>
+          <w:spacing w:val="-11"/>
+          <w:sz w:val="22"/>
+          <w:szCs w:val="22"/>
+        </w:rPr>
+        <w:t xml:space="preserve"> </w:t>
+      </w:r>
+      <w:r>
+        <w:rPr>
+          <w:b/>
+          <w:spacing w:val="-4"/>
+          <w:sz w:val="22"/>
+          <w:szCs w:val="22"/>
+        </w:rPr>
+        <w:t>set</w:t>
+      </w:r>
+      <w:r>
+        <w:rPr>
+          <w:b/>
+          <w:spacing w:val="-4"/>
+          <w:sz w:val="22"/>
+          <w:szCs w:val="22"/>
+        </w:rPr>
+        <w:t xml:space="preserve"> </w:t>
+      </w:r>
+      <w:bookmarkStart w:id="0" w:name="_GoBack"/>
+      <w:r>
+        <w:rPr>
+          <w:spacing w:val="-4"/>
+          <w:sz w:val="22"/>
+          <w:szCs w:val="22"/>
+        </w:rPr>
+        <w:t>(5-kb resolution)</w:t>
+      </w:r>
+    </w:p>
+    <w:bookmarkEnd w:id="0"/>
+    <w:p>
+      <w:pPr>
+        <w:tabs>
+          <w:tab w:val="left" w:pos="531"/>
+        </w:tabs>
+        <w:spacing w:before="80"/>
+      </w:pPr>
+      <w:r>
+        <w:t xml:space="preserve">   (A) </w:t>
+      </w:r>
+      <w:r>
+        <w:t>24DAP_H3K4me3_Q0.1</w:t>
+      </w:r>
+      <w:r>
+        <w:rPr>
+          <w:spacing w:val="-12"/>
+        </w:rPr>
+        <w:t xml:space="preserve"> </w:t>
+      </w:r>
+      <w:r>
+        <w:t xml:space="preserve">interaction set </w:t>
+      </w:r>
+    </w:p>
+    <w:p>
+      <w:pPr>
+        <w:spacing w:before="90"/>
+      </w:pPr>
+      <w:r>
+        <w:br w:type="column"/>
+      </w:r>
+    </w:p>
+    <w:p>
+      <w:pPr>
+        <w:spacing w:before="90"/>
+      </w:pPr>
+    </w:p>
+    <w:p>
+      <w:pPr>
+        <w:tabs>
+          <w:tab w:val="left" w:pos="476"/>
+        </w:tabs>
+        <w:spacing w:after="120"/>
+      </w:pPr>
+      <w:r>
+        <w:t xml:space="preserve">  (B) </w:t>
+      </w:r>
+      <w:r>
+        <w:t>24DAP_H3K27me3_Q0.1</w:t>
       </w:r>
       <w:r>
         <w:rPr>
@@ -18,399 +327,7 @@
         <w:t xml:space="preserve"> </w:t>
       </w:r>
       <w:r>
-        <w:t>Table</w:t>
-      </w:r>
-      <w:r>
-        <w:rPr>
-          <w:spacing w:val="-10"/>
-        </w:rPr>
-        <w:t xml:space="preserve"> </w:t>
-      </w:r>
-      <w:r>
-        <w:t>4:</w:t>
-      </w:r>
-      <w:r>
-        <w:rPr>
-          <w:spacing w:val="-10"/>
-        </w:rPr>
-        <w:t xml:space="preserve"> </w:t>
-      </w:r>
-      <w:r>
-        <w:t>Counts</w:t>
-      </w:r>
-      <w:r>
-        <w:rPr>
-          <w:spacing w:val="-10"/>
-        </w:rPr>
-        <w:t xml:space="preserve"> </w:t>
-      </w:r>
-      <w:r>
-        <w:t>of</w:t>
-      </w:r>
-      <w:r>
-        <w:rPr>
-          <w:spacing w:val="-9"/>
-        </w:rPr>
-        <w:t xml:space="preserve"> </w:t>
-      </w:r>
-      <w:r>
-        <w:t>distinct</w:t>
-      </w:r>
-      <w:r>
-        <w:rPr>
-          <w:spacing w:val="-10"/>
-        </w:rPr>
-        <w:t xml:space="preserve"> </w:t>
-      </w:r>
-      <w:r>
-        <w:t>interaction</w:t>
-      </w:r>
-      <w:r>
-        <w:rPr>
-          <w:spacing w:val="-11"/>
-        </w:rPr>
-        <w:t xml:space="preserve"> </w:t>
-      </w:r>
-      <w:r>
-        <w:t>classes</w:t>
-      </w:r>
-      <w:r>
-        <w:rPr>
-          <w:spacing w:val="-10"/>
-        </w:rPr>
-        <w:t xml:space="preserve"> </w:t>
-      </w:r>
-      <w:r>
-        <w:t>in</w:t>
-      </w:r>
-      <w:r>
-        <w:rPr>
-          <w:spacing w:val="-10"/>
-        </w:rPr>
-        <w:t xml:space="preserve"> </w:t>
-      </w:r>
-      <w:r>
-        <w:t>the</w:t>
-      </w:r>
-      <w:r>
-        <w:rPr>
-          <w:spacing w:val="-11"/>
-        </w:rPr>
-        <w:t xml:space="preserve"> </w:t>
-      </w:r>
-      <w:proofErr w:type="spellStart"/>
-      <w:r>
-        <w:t>HiChIP</w:t>
-      </w:r>
-      <w:proofErr w:type="spellEnd"/>
-      <w:r>
-        <w:rPr>
-          <w:spacing w:val="-11"/>
-        </w:rPr>
-        <w:t xml:space="preserve"> </w:t>
-      </w:r>
-      <w:r>
-        <w:t>significant</w:t>
-      </w:r>
-      <w:r>
-        <w:rPr>
-          <w:spacing w:val="-11"/>
-        </w:rPr>
-        <w:t xml:space="preserve"> </w:t>
-      </w:r>
-      <w:r>
-        <w:t>interaction</w:t>
-      </w:r>
-      <w:r>
-        <w:rPr>
-          <w:spacing w:val="-11"/>
-        </w:rPr>
-        <w:t xml:space="preserve"> </w:t>
-      </w:r>
-      <w:r>
-        <w:rPr>
-          <w:spacing w:val="-4"/>
-        </w:rPr>
-        <w:t>set.</w:t>
-      </w:r>
-    </w:p>
-    <w:p>
-      <w:pPr>
-        <w:pStyle w:val="Odstavecseseznamem"/>
-        <w:numPr>
-          <w:ilvl w:val="0"/>
-          <w:numId w:val="1"/>
-        </w:numPr>
-        <w:tabs>
-          <w:tab w:val="left" w:pos="531"/>
-        </w:tabs>
-        <w:spacing w:before="8"/>
-        <w:ind w:left="531" w:hanging="287"/>
-        <w:rPr>
-          <w:sz w:val="20"/>
-        </w:rPr>
-      </w:pPr>
-      <w:r>
-        <w:rPr>
-          <w:sz w:val="20"/>
-        </w:rPr>
-        <w:t>24DAP_H3K4me3_Q0.1</w:t>
-      </w:r>
-      <w:r>
-        <w:rPr>
-          <w:spacing w:val="-12"/>
-          <w:sz w:val="20"/>
-        </w:rPr>
-        <w:t xml:space="preserve"> </w:t>
-      </w:r>
-      <w:r>
-        <w:rPr>
-          <w:sz w:val="20"/>
-        </w:rPr>
-        <w:t>with</w:t>
-      </w:r>
-      <w:r>
-        <w:rPr>
-          <w:spacing w:val="-11"/>
-          <w:sz w:val="20"/>
-        </w:rPr>
-        <w:t xml:space="preserve"> </w:t>
-      </w:r>
-      <w:r>
-        <w:rPr>
-          <w:sz w:val="20"/>
-        </w:rPr>
-        <w:t>active</w:t>
-      </w:r>
-      <w:r>
-        <w:rPr>
-          <w:spacing w:val="-11"/>
-          <w:sz w:val="20"/>
-        </w:rPr>
-        <w:t xml:space="preserve"> </w:t>
-      </w:r>
-      <w:r>
-        <w:rPr>
-          <w:sz w:val="20"/>
-        </w:rPr>
-        <w:t>promoter</w:t>
-      </w:r>
-      <w:r>
-        <w:rPr>
-          <w:spacing w:val="-10"/>
-          <w:sz w:val="20"/>
-        </w:rPr>
-        <w:t xml:space="preserve"> </w:t>
-      </w:r>
-      <w:r>
-        <w:rPr>
-          <w:sz w:val="20"/>
-        </w:rPr>
-        <w:t>in</w:t>
-      </w:r>
-      <w:r>
-        <w:rPr>
-          <w:spacing w:val="-10"/>
-          <w:sz w:val="20"/>
-        </w:rPr>
-        <w:t xml:space="preserve"> </w:t>
-      </w:r>
-      <w:r>
-        <w:rPr>
-          <w:sz w:val="20"/>
-        </w:rPr>
-        <w:t>at</w:t>
-      </w:r>
-      <w:r>
-        <w:rPr>
-          <w:spacing w:val="-11"/>
-          <w:sz w:val="20"/>
-        </w:rPr>
-        <w:t xml:space="preserve"> </w:t>
-      </w:r>
-      <w:r>
-        <w:rPr>
-          <w:sz w:val="20"/>
-        </w:rPr>
-        <w:t>least</w:t>
-      </w:r>
-      <w:r>
-        <w:rPr>
-          <w:spacing w:val="-10"/>
-          <w:sz w:val="20"/>
-        </w:rPr>
-        <w:t xml:space="preserve"> </w:t>
-      </w:r>
-      <w:r>
-        <w:rPr>
-          <w:sz w:val="20"/>
-        </w:rPr>
-        <w:t>one</w:t>
-      </w:r>
-      <w:r>
-        <w:rPr>
-          <w:spacing w:val="-12"/>
-          <w:sz w:val="20"/>
-        </w:rPr>
-        <w:t xml:space="preserve"> </w:t>
-      </w:r>
-      <w:r>
-        <w:rPr>
-          <w:spacing w:val="-2"/>
-          <w:sz w:val="20"/>
-        </w:rPr>
-        <w:t>anchor</w:t>
-      </w:r>
-    </w:p>
-    <w:p>
-      <w:pPr>
-        <w:spacing w:before="90"/>
-        <w:rPr>
-          <w:sz w:val="20"/>
-        </w:rPr>
-      </w:pPr>
-      <w:r>
-        <w:br w:type="column"/>
-      </w:r>
-    </w:p>
-    <w:p>
-      <w:pPr>
-        <w:pStyle w:val="Odstavecseseznamem"/>
-        <w:numPr>
-          <w:ilvl w:val="0"/>
-          <w:numId w:val="1"/>
-        </w:numPr>
-        <w:tabs>
-          <w:tab w:val="left" w:pos="476"/>
-        </w:tabs>
-        <w:ind w:left="476" w:hanging="287"/>
-        <w:rPr>
-          <w:sz w:val="20"/>
-        </w:rPr>
-      </w:pPr>
-      <w:r>
-        <w:rPr>
-          <w:sz w:val="20"/>
-        </w:rPr>
-        <w:t>24DAP_H3K27me3_Q0.1</w:t>
-      </w:r>
-      <w:r>
-        <w:rPr>
-          <w:spacing w:val="-11"/>
-          <w:sz w:val="20"/>
-        </w:rPr>
-        <w:t xml:space="preserve"> </w:t>
-      </w:r>
-      <w:r>
-        <w:rPr>
-          <w:sz w:val="20"/>
-        </w:rPr>
-        <w:t>with</w:t>
-      </w:r>
-      <w:r>
-        <w:rPr>
-          <w:spacing w:val="-11"/>
-          <w:sz w:val="20"/>
-        </w:rPr>
-        <w:t xml:space="preserve"> </w:t>
-      </w:r>
-      <w:r>
-        <w:rPr>
-          <w:sz w:val="20"/>
-        </w:rPr>
-        <w:t>a</w:t>
-      </w:r>
-      <w:r>
-        <w:rPr>
-          <w:spacing w:val="-10"/>
-          <w:sz w:val="20"/>
-        </w:rPr>
-        <w:t xml:space="preserve"> </w:t>
-      </w:r>
-      <w:r>
-        <w:rPr>
-          <w:sz w:val="20"/>
-        </w:rPr>
-        <w:t>silent</w:t>
-      </w:r>
-      <w:r>
-        <w:rPr>
-          <w:spacing w:val="-10"/>
-          <w:sz w:val="20"/>
-        </w:rPr>
-        <w:t xml:space="preserve"> </w:t>
-      </w:r>
-      <w:r>
-        <w:rPr>
-          <w:sz w:val="20"/>
-        </w:rPr>
-        <w:t>promoter</w:t>
-      </w:r>
-      <w:r>
-        <w:rPr>
-          <w:spacing w:val="-9"/>
-          <w:sz w:val="20"/>
-        </w:rPr>
-        <w:t xml:space="preserve"> </w:t>
-      </w:r>
-      <w:r>
-        <w:rPr>
-          <w:sz w:val="20"/>
-        </w:rPr>
-        <w:t>in</w:t>
-      </w:r>
-      <w:r>
-        <w:rPr>
-          <w:spacing w:val="-10"/>
-          <w:sz w:val="20"/>
-        </w:rPr>
-        <w:t xml:space="preserve"> </w:t>
-      </w:r>
-      <w:r>
-        <w:rPr>
-          <w:sz w:val="20"/>
-        </w:rPr>
-        <w:t>at</w:t>
-      </w:r>
-      <w:r>
-        <w:rPr>
-          <w:spacing w:val="-10"/>
-          <w:sz w:val="20"/>
-        </w:rPr>
-        <w:t xml:space="preserve"> </w:t>
-      </w:r>
-      <w:r>
-        <w:rPr>
-          <w:sz w:val="20"/>
-        </w:rPr>
-        <w:t>least</w:t>
-      </w:r>
-      <w:r>
-        <w:rPr>
-          <w:spacing w:val="-10"/>
-          <w:sz w:val="20"/>
-        </w:rPr>
-        <w:t xml:space="preserve"> </w:t>
-      </w:r>
-      <w:r>
-        <w:rPr>
-          <w:sz w:val="20"/>
-        </w:rPr>
-        <w:t>one</w:t>
-      </w:r>
-      <w:r>
-        <w:rPr>
-          <w:spacing w:val="-11"/>
-          <w:sz w:val="20"/>
-        </w:rPr>
-        <w:t xml:space="preserve"> </w:t>
-      </w:r>
-      <w:r>
-        <w:rPr>
-          <w:spacing w:val="-2"/>
-          <w:sz w:val="20"/>
-        </w:rPr>
-        <w:t>anchor</w:t>
+        <w:t>interaction set</w:t>
       </w:r>
     </w:p>
     <w:p>
@@ -571,14 +488,21 @@
                 <w:spacing w:val="-2"/>
                 <w:sz w:val="20"/>
               </w:rPr>
-              <w:t>TEs-</w:t>
-            </w:r>
-            <w:r>
-              <w:rPr>
-                <w:spacing w:val="-5"/>
-                <w:sz w:val="20"/>
-              </w:rPr>
-              <w:t>TEs</w:t>
+              <w:t>TE</w:t>
+            </w:r>
+            <w:r>
+              <w:rPr>
+                <w:spacing w:val="-2"/>
+                <w:sz w:val="20"/>
+              </w:rPr>
+              <w:t>-</w:t>
+            </w:r>
+            <w:r>
+              <w:rPr>
+                <w:spacing w:val="-5"/>
+                <w:sz w:val="20"/>
+              </w:rPr>
+              <w:t>TE</w:t>
             </w:r>
           </w:p>
         </w:tc>
@@ -669,7 +593,14 @@
                 <w:spacing w:val="-2"/>
                 <w:sz w:val="20"/>
               </w:rPr>
-              <w:t>TEs-</w:t>
+              <w:t>TE</w:t>
+            </w:r>
+            <w:r>
+              <w:rPr>
+                <w:spacing w:val="-2"/>
+                <w:sz w:val="20"/>
+              </w:rPr>
+              <w:t>-</w:t>
             </w:r>
             <w:proofErr w:type="spellStart"/>
             <w:r>
@@ -778,7 +709,14 @@
                 <w:spacing w:val="-2"/>
                 <w:sz w:val="20"/>
               </w:rPr>
-              <w:t>TEs-</w:t>
+              <w:t>TE</w:t>
+            </w:r>
+            <w:r>
+              <w:rPr>
+                <w:spacing w:val="-2"/>
+                <w:sz w:val="20"/>
+              </w:rPr>
+              <w:t>-</w:t>
             </w:r>
             <w:proofErr w:type="spellStart"/>
             <w:r>
@@ -887,7 +825,14 @@
                 <w:spacing w:val="-2"/>
                 <w:sz w:val="20"/>
               </w:rPr>
-              <w:t>TEs-</w:t>
+              <w:t>TE</w:t>
+            </w:r>
+            <w:r>
+              <w:rPr>
+                <w:spacing w:val="-2"/>
+                <w:sz w:val="20"/>
+              </w:rPr>
+              <w:t>-</w:t>
             </w:r>
             <w:r>
               <w:rPr>
@@ -992,7 +937,14 @@
                 <w:spacing w:val="-2"/>
                 <w:sz w:val="20"/>
               </w:rPr>
-              <w:t>TEs-</w:t>
+              <w:t>TE</w:t>
+            </w:r>
+            <w:r>
+              <w:rPr>
+                <w:spacing w:val="-2"/>
+                <w:sz w:val="20"/>
+              </w:rPr>
+              <w:t>-</w:t>
             </w:r>
             <w:r>
               <w:rPr>
@@ -1097,7 +1049,14 @@
                 <w:spacing w:val="-2"/>
                 <w:sz w:val="20"/>
               </w:rPr>
-              <w:t>TEs-Intron</w:t>
+              <w:t>TE</w:t>
+            </w:r>
+            <w:r>
+              <w:rPr>
+                <w:spacing w:val="-2"/>
+                <w:sz w:val="20"/>
+              </w:rPr>
+              <w:t>-Intron</w:t>
             </w:r>
           </w:p>
         </w:tc>
@@ -1197,7 +1156,14 @@
                 <w:spacing w:val="-2"/>
                 <w:sz w:val="20"/>
               </w:rPr>
-              <w:t>TEs-</w:t>
+              <w:t>TE</w:t>
+            </w:r>
+            <w:r>
+              <w:rPr>
+                <w:spacing w:val="-2"/>
+                <w:sz w:val="20"/>
+              </w:rPr>
+              <w:t>-</w:t>
             </w:r>
             <w:proofErr w:type="spellStart"/>
             <w:r>
@@ -1256,7 +1222,7 @@
                 <w:spacing w:val="-5"/>
                 <w:sz w:val="20"/>
               </w:rPr>
-              <w:t>TEs</w:t>
+              <w:t>TE</w:t>
             </w:r>
           </w:p>
         </w:tc>
@@ -1304,7 +1270,14 @@
                 <w:spacing w:val="-2"/>
                 <w:sz w:val="20"/>
               </w:rPr>
-              <w:t>TEs-</w:t>
+              <w:t>TE</w:t>
+            </w:r>
+            <w:r>
+              <w:rPr>
+                <w:spacing w:val="-2"/>
+                <w:sz w:val="20"/>
+              </w:rPr>
+              <w:t>-</w:t>
             </w:r>
             <w:proofErr w:type="spellStart"/>
             <w:r>
@@ -1346,7 +1319,7 @@
           <w:p>
             <w:pPr>
               <w:pStyle w:val="TableParagraph"/>
-              <w:ind w:left="2183"/>
+              <w:ind w:left="2268" w:hanging="85"/>
               <w:rPr>
                 <w:sz w:val="20"/>
               </w:rPr>
@@ -1413,7 +1386,21 @@
                 <w:spacing w:val="-2"/>
                 <w:sz w:val="20"/>
               </w:rPr>
-              <w:t>TEs-distal</w:t>
+              <w:t>TE</w:t>
+            </w:r>
+            <w:r>
+              <w:rPr>
+                <w:spacing w:val="-2"/>
+                <w:sz w:val="20"/>
+              </w:rPr>
+              <w:t>-</w:t>
+            </w:r>
+            <w:r>
+              <w:rPr>
+                <w:spacing w:val="-2"/>
+                <w:sz w:val="20"/>
+              </w:rPr>
+              <w:t>Distal</w:t>
             </w:r>
           </w:p>
         </w:tc>
@@ -1456,7 +1443,14 @@
                 <w:spacing w:val="-2"/>
                 <w:sz w:val="20"/>
               </w:rPr>
-              <w:t>Intron-distal</w:t>
+              <w:t>Intron-</w:t>
+            </w:r>
+            <w:r>
+              <w:rPr>
+                <w:spacing w:val="-2"/>
+                <w:sz w:val="20"/>
+              </w:rPr>
+              <w:t>Distal</w:t>
             </w:r>
           </w:p>
         </w:tc>
@@ -2071,7 +2065,7 @@
                 <w:spacing w:val="-5"/>
                 <w:sz w:val="20"/>
               </w:rPr>
-              <w:t>TEs</w:t>
+              <w:t>TE</w:t>
             </w:r>
           </w:p>
         </w:tc>
@@ -2223,7 +2217,14 @@
                 <w:spacing w:val="-2"/>
                 <w:sz w:val="20"/>
               </w:rPr>
-              <w:t>-distal</w:t>
+              <w:t>-</w:t>
+            </w:r>
+            <w:r>
+              <w:rPr>
+                <w:spacing w:val="-2"/>
+                <w:sz w:val="20"/>
+              </w:rPr>
+              <w:t>Distal</w:t>
             </w:r>
           </w:p>
         </w:tc>
@@ -2275,7 +2276,14 @@
                 <w:spacing w:val="-2"/>
                 <w:sz w:val="20"/>
               </w:rPr>
-              <w:t>-distal</w:t>
+              <w:t>-</w:t>
+            </w:r>
+            <w:r>
+              <w:rPr>
+                <w:spacing w:val="-2"/>
+                <w:sz w:val="20"/>
+              </w:rPr>
+              <w:t>Distal</w:t>
             </w:r>
           </w:p>
         </w:tc>
@@ -2791,7 +2799,7 @@
                 <w:spacing w:val="-5"/>
                 <w:sz w:val="20"/>
               </w:rPr>
-              <w:t>TEs</w:t>
+              <w:t>TE</w:t>
             </w:r>
           </w:p>
         </w:tc>
@@ -2943,7 +2951,14 @@
                 <w:spacing w:val="-2"/>
                 <w:sz w:val="20"/>
               </w:rPr>
-              <w:t>-distal</w:t>
+              <w:t>-</w:t>
+            </w:r>
+            <w:r>
+              <w:rPr>
+                <w:spacing w:val="-2"/>
+                <w:sz w:val="20"/>
+              </w:rPr>
+              <w:t>Distal</w:t>
             </w:r>
           </w:p>
         </w:tc>
@@ -2995,7 +3010,14 @@
                 <w:spacing w:val="-2"/>
                 <w:sz w:val="20"/>
               </w:rPr>
-              <w:t>-distal</w:t>
+              <w:t>-</w:t>
+            </w:r>
+            <w:r>
+              <w:rPr>
+                <w:spacing w:val="-2"/>
+                <w:sz w:val="20"/>
+              </w:rPr>
+              <w:t>Distal</w:t>
             </w:r>
           </w:p>
         </w:tc>
@@ -3405,7 +3427,7 @@
                 <w:spacing w:val="-5"/>
                 <w:sz w:val="20"/>
               </w:rPr>
-              <w:t>TEs</w:t>
+              <w:t>TE</w:t>
             </w:r>
           </w:p>
         </w:tc>
@@ -3558,7 +3580,7 @@
                 <w:spacing w:val="-2"/>
                 <w:sz w:val="20"/>
               </w:rPr>
-              <w:t>distal</w:t>
+              <w:t>Distal</w:t>
             </w:r>
           </w:p>
         </w:tc>
@@ -3608,7 +3630,7 @@
                 <w:spacing w:val="-2"/>
                 <w:sz w:val="20"/>
               </w:rPr>
-              <w:t>distal</w:t>
+              <w:t>Distal</w:t>
             </w:r>
           </w:p>
         </w:tc>
@@ -3909,7 +3931,7 @@
                 <w:spacing w:val="-5"/>
                 <w:sz w:val="20"/>
               </w:rPr>
-              <w:t>TEs</w:t>
+              <w:t>TE</w:t>
             </w:r>
           </w:p>
         </w:tc>
@@ -4062,7 +4084,7 @@
                 <w:spacing w:val="-2"/>
                 <w:sz w:val="20"/>
               </w:rPr>
-              <w:t>distal</w:t>
+              <w:t>Distal</w:t>
             </w:r>
           </w:p>
         </w:tc>
@@ -4112,7 +4134,7 @@
                 <w:spacing w:val="-2"/>
                 <w:sz w:val="20"/>
               </w:rPr>
-              <w:t>distal</w:t>
+              <w:t>Distal</w:t>
             </w:r>
           </w:p>
         </w:tc>
@@ -4321,7 +4343,7 @@
                 <w:spacing w:val="-5"/>
                 <w:sz w:val="20"/>
               </w:rPr>
-              <w:t>TEs</w:t>
+              <w:t>TE</w:t>
             </w:r>
           </w:p>
         </w:tc>
@@ -4472,7 +4494,14 @@
                 <w:spacing w:val="-2"/>
                 <w:sz w:val="20"/>
               </w:rPr>
-              <w:t>Intron-distal</w:t>
+              <w:t>Intron-</w:t>
+            </w:r>
+            <w:r>
+              <w:rPr>
+                <w:spacing w:val="-2"/>
+                <w:sz w:val="20"/>
+              </w:rPr>
+              <w:t>Distal</w:t>
             </w:r>
           </w:p>
         </w:tc>
@@ -4526,7 +4555,14 @@
                 <w:spacing w:val="-2"/>
                 <w:sz w:val="20"/>
               </w:rPr>
-              <w:t>-distal</w:t>
+              <w:t>-</w:t>
+            </w:r>
+            <w:r>
+              <w:rPr>
+                <w:spacing w:val="-2"/>
+                <w:sz w:val="20"/>
+              </w:rPr>
+              <w:t>Distal</w:t>
             </w:r>
           </w:p>
         </w:tc>
@@ -4620,14 +4656,21 @@
                 <w:spacing w:val="-2"/>
                 <w:sz w:val="20"/>
               </w:rPr>
-              <w:t>TEs-</w:t>
-            </w:r>
-            <w:r>
-              <w:rPr>
-                <w:spacing w:val="-5"/>
-                <w:sz w:val="20"/>
-              </w:rPr>
-              <w:t>TEs</w:t>
+              <w:t>TE</w:t>
+            </w:r>
+            <w:r>
+              <w:rPr>
+                <w:spacing w:val="-2"/>
+                <w:sz w:val="20"/>
+              </w:rPr>
+              <w:t>-</w:t>
+            </w:r>
+            <w:r>
+              <w:rPr>
+                <w:spacing w:val="-5"/>
+                <w:sz w:val="20"/>
+              </w:rPr>
+              <w:t>TE</w:t>
             </w:r>
           </w:p>
         </w:tc>
@@ -4720,7 +4763,14 @@
                 <w:spacing w:val="-2"/>
                 <w:sz w:val="20"/>
               </w:rPr>
-              <w:t>TEs-</w:t>
+              <w:t>TE</w:t>
+            </w:r>
+            <w:r>
+              <w:rPr>
+                <w:spacing w:val="-2"/>
+                <w:sz w:val="20"/>
+              </w:rPr>
+              <w:t>-</w:t>
             </w:r>
             <w:proofErr w:type="spellStart"/>
             <w:r>
@@ -4786,7 +4836,14 @@
                 <w:spacing w:val="-2"/>
                 <w:sz w:val="20"/>
               </w:rPr>
-              <w:t>-distal</w:t>
+              <w:t>-</w:t>
+            </w:r>
+            <w:r>
+              <w:rPr>
+                <w:spacing w:val="-2"/>
+                <w:sz w:val="20"/>
+              </w:rPr>
+              <w:t>Distal</w:t>
             </w:r>
           </w:p>
         </w:tc>
@@ -4829,7 +4886,21 @@
                 <w:spacing w:val="-2"/>
                 <w:sz w:val="20"/>
               </w:rPr>
-              <w:t>TEs-distal</w:t>
+              <w:t>TE</w:t>
+            </w:r>
+            <w:r>
+              <w:rPr>
+                <w:spacing w:val="-2"/>
+                <w:sz w:val="20"/>
+              </w:rPr>
+              <w:t>-</w:t>
+            </w:r>
+            <w:r>
+              <w:rPr>
+                <w:spacing w:val="-2"/>
+                <w:sz w:val="20"/>
+              </w:rPr>
+              <w:t>Distal</w:t>
             </w:r>
           </w:p>
         </w:tc>
@@ -4981,7 +5052,14 @@
                 <w:spacing w:val="-2"/>
                 <w:sz w:val="20"/>
               </w:rPr>
-              <w:t>-distal</w:t>
+              <w:t>-</w:t>
+            </w:r>
+            <w:r>
+              <w:rPr>
+                <w:spacing w:val="-2"/>
+                <w:sz w:val="20"/>
+              </w:rPr>
+              <w:t>Distal</w:t>
             </w:r>
           </w:p>
         </w:tc>
@@ -5033,7 +5111,14 @@
                 <w:spacing w:val="-2"/>
                 <w:sz w:val="20"/>
               </w:rPr>
-              <w:t>-distal</w:t>
+              <w:t>-</w:t>
+            </w:r>
+            <w:r>
+              <w:rPr>
+                <w:spacing w:val="-2"/>
+                <w:sz w:val="20"/>
+              </w:rPr>
+              <w:t>Distal</w:t>
             </w:r>
           </w:p>
         </w:tc>
@@ -5082,7 +5167,21 @@
                 <w:spacing w:val="-2"/>
                 <w:sz w:val="20"/>
               </w:rPr>
-              <w:t>distal-distal</w:t>
+              <w:t>Distal</w:t>
+            </w:r>
+            <w:r>
+              <w:rPr>
+                <w:spacing w:val="-2"/>
+                <w:sz w:val="20"/>
+              </w:rPr>
+              <w:t>-</w:t>
+            </w:r>
+            <w:r>
+              <w:rPr>
+                <w:spacing w:val="-2"/>
+                <w:sz w:val="20"/>
+              </w:rPr>
+              <w:t>Distal</w:t>
             </w:r>
           </w:p>
         </w:tc>
@@ -5127,7 +5226,21 @@
                 <w:spacing w:val="-2"/>
                 <w:sz w:val="20"/>
               </w:rPr>
-              <w:t>distal-distal</w:t>
+              <w:t>Distal</w:t>
+            </w:r>
+            <w:r>
+              <w:rPr>
+                <w:spacing w:val="-2"/>
+                <w:sz w:val="20"/>
+              </w:rPr>
+              <w:t>-</w:t>
+            </w:r>
+            <w:r>
+              <w:rPr>
+                <w:spacing w:val="-2"/>
+                <w:sz w:val="20"/>
+              </w:rPr>
+              <w:t>Distal</w:t>
             </w:r>
           </w:p>
         </w:tc>
@@ -5168,7 +5281,7 @@
 </file>
 
 <file path=word/endnotes.xml><?xml version="1.0" encoding="utf-8"?>
-<w:endnotes xmlns:wpc="http://schemas.microsoft.com/office/word/2010/wordprocessingCanvas" xmlns:cx="http://schemas.microsoft.com/office/drawing/2014/chartex" xmlns:cx1="http://schemas.microsoft.com/office/drawing/2015/9/8/chartex" xmlns:cx2="http://schemas.microsoft.com/office/drawing/2015/10/21/chartex" xmlns:cx3="http://schemas.microsoft.com/office/drawing/2016/5/9/chartex" xmlns:cx4="http://schemas.microsoft.com/office/drawing/2016/5/10/chartex" xmlns:cx5="http://schemas.microsoft.com/office/drawing/2016/5/11/chartex" xmlns:cx6="http://schemas.microsoft.com/office/drawing/2016/5/12/chartex" xmlns:cx7="http://schemas.microsoft.com/office/drawing/2016/5/13/chartex" xmlns:cx8="http://schemas.microsoft.com/office/drawing/2016/5/14/chartex" xmlns:mc="http://schemas.openxmlformats.org/markup-compatibility/2006" xmlns:aink="http://schemas.microsoft.com/office/drawing/2016/ink" xmlns:am3d="http://schemas.microsoft.com/office/drawing/2017/model3d" xmlns:o="urn:schemas-microsoft-com:office:office" xmlns:oel="http://schemas.microsoft.com/office/2019/extlst" xmlns:r="http://schemas.openxmlformats.org/officeDocument/2006/relationships" xmlns:m="http://schemas.openxmlformats.org/officeDocument/2006/math" xmlns:v="urn:schemas-microsoft-com:vml" xmlns:wp14="http://schemas.microsoft.com/office/word/2010/wordprocessingDrawing" xmlns:wp="http://schemas.openxmlformats.org/drawingml/2006/wordprocessingDrawing" xmlns:w10="urn:schemas-microsoft-com:office:word" xmlns:w="http://schemas.openxmlformats.org/wordprocessingml/2006/main" xmlns:w14="http://schemas.microsoft.com/office/word/2010/wordml" xmlns:w15="http://schemas.microsoft.com/office/word/2012/wordml" xmlns:w16cex="http://schemas.microsoft.com/office/word/2018/wordml/cex" xmlns:w16cid="http://schemas.microsoft.com/office/word/2016/wordml/cid" xmlns:w16="http://schemas.microsoft.com/office/word/2018/wordml" xmlns:w16du="http://schemas.microsoft.com/office/word/2023/wordml/word16du" xmlns:w16sdtdh="http://schemas.microsoft.com/office/word/2020/wordml/sdtdatahash" xmlns:w16sdtfl="http://schemas.microsoft.com/office/word/2024/wordml/sdtformatlock" xmlns:w16se="http://schemas.microsoft.com/office/word/2015/wordml/symex" xmlns:wpg="http://schemas.microsoft.com/office/word/2010/wordprocessingGroup" xmlns:wpi="http://schemas.microsoft.com/office/word/2010/wordprocessingInk" xmlns:wne="http://schemas.microsoft.com/office/word/2006/wordml" xmlns:wps="http://schemas.microsoft.com/office/word/2010/wordprocessingShape" mc:Ignorable="w14 w15 w16se w16cid w16 w16cex w16sdtdh w16sdtfl w16du wp14">
+<w:endnotes xmlns:wpc="http://schemas.microsoft.com/office/word/2010/wordprocessingCanvas" xmlns:cx="http://schemas.microsoft.com/office/drawing/2014/chartex" xmlns:cx1="http://schemas.microsoft.com/office/drawing/2015/9/8/chartex" xmlns:cx2="http://schemas.microsoft.com/office/drawing/2015/10/21/chartex" xmlns:cx3="http://schemas.microsoft.com/office/drawing/2016/5/9/chartex" xmlns:cx4="http://schemas.microsoft.com/office/drawing/2016/5/10/chartex" xmlns:cx5="http://schemas.microsoft.com/office/drawing/2016/5/11/chartex" xmlns:cx6="http://schemas.microsoft.com/office/drawing/2016/5/12/chartex" xmlns:cx7="http://schemas.microsoft.com/office/drawing/2016/5/13/chartex" xmlns:cx8="http://schemas.microsoft.com/office/drawing/2016/5/14/chartex" xmlns:mc="http://schemas.openxmlformats.org/markup-compatibility/2006" xmlns:aink="http://schemas.microsoft.com/office/drawing/2016/ink" xmlns:am3d="http://schemas.microsoft.com/office/drawing/2017/model3d" xmlns:o="urn:schemas-microsoft-com:office:office" xmlns:r="http://schemas.openxmlformats.org/officeDocument/2006/relationships" xmlns:m="http://schemas.openxmlformats.org/officeDocument/2006/math" xmlns:v="urn:schemas-microsoft-com:vml" xmlns:wp14="http://schemas.microsoft.com/office/word/2010/wordprocessingDrawing" xmlns:wp="http://schemas.openxmlformats.org/drawingml/2006/wordprocessingDrawing" xmlns:w10="urn:schemas-microsoft-com:office:word" xmlns:w="http://schemas.openxmlformats.org/wordprocessingml/2006/main" xmlns:w14="http://schemas.microsoft.com/office/word/2010/wordml" xmlns:w15="http://schemas.microsoft.com/office/word/2012/wordml" xmlns:w16cid="http://schemas.microsoft.com/office/word/2016/wordml/cid" xmlns:w16se="http://schemas.microsoft.com/office/word/2015/wordml/symex" xmlns:wpg="http://schemas.microsoft.com/office/word/2010/wordprocessingGroup" xmlns:wpi="http://schemas.microsoft.com/office/word/2010/wordprocessingInk" xmlns:wne="http://schemas.microsoft.com/office/word/2006/wordml" xmlns:wps="http://schemas.microsoft.com/office/word/2010/wordprocessingShape" mc:Ignorable="w14 w15 w16se w16cid wp14">
   <w:endnote w:type="separator" w:id="-1">
     <w:p>
       <w:r>
@@ -5187,7 +5300,7 @@
 </file>
 
 <file path=word/footer1.xml><?xml version="1.0" encoding="utf-8"?>
-<w:ftr xmlns:wpc="http://schemas.microsoft.com/office/word/2010/wordprocessingCanvas" xmlns:cx="http://schemas.microsoft.com/office/drawing/2014/chartex" xmlns:cx1="http://schemas.microsoft.com/office/drawing/2015/9/8/chartex" xmlns:cx2="http://schemas.microsoft.com/office/drawing/2015/10/21/chartex" xmlns:cx3="http://schemas.microsoft.com/office/drawing/2016/5/9/chartex" xmlns:cx4="http://schemas.microsoft.com/office/drawing/2016/5/10/chartex" xmlns:cx5="http://schemas.microsoft.com/office/drawing/2016/5/11/chartex" xmlns:cx6="http://schemas.microsoft.com/office/drawing/2016/5/12/chartex" xmlns:cx7="http://schemas.microsoft.com/office/drawing/2016/5/13/chartex" xmlns:cx8="http://schemas.microsoft.com/office/drawing/2016/5/14/chartex" xmlns:mc="http://schemas.openxmlformats.org/markup-compatibility/2006" xmlns:aink="http://schemas.microsoft.com/office/drawing/2016/ink" xmlns:am3d="http://schemas.microsoft.com/office/drawing/2017/model3d" xmlns:o="urn:schemas-microsoft-com:office:office" xmlns:oel="http://schemas.microsoft.com/office/2019/extlst" xmlns:r="http://schemas.openxmlformats.org/officeDocument/2006/relationships" xmlns:m="http://schemas.openxmlformats.org/officeDocument/2006/math" xmlns:v="urn:schemas-microsoft-com:vml" xmlns:wp14="http://schemas.microsoft.com/office/word/2010/wordprocessingDrawing" xmlns:wp="http://schemas.openxmlformats.org/drawingml/2006/wordprocessingDrawing" xmlns:w10="urn:schemas-microsoft-com:office:word" xmlns:w="http://schemas.openxmlformats.org/wordprocessingml/2006/main" xmlns:w14="http://schemas.microsoft.com/office/word/2010/wordml" xmlns:w15="http://schemas.microsoft.com/office/word/2012/wordml" xmlns:w16cex="http://schemas.microsoft.com/office/word/2018/wordml/cex" xmlns:w16cid="http://schemas.microsoft.com/office/word/2016/wordml/cid" xmlns:w16="http://schemas.microsoft.com/office/word/2018/wordml" xmlns:w16du="http://schemas.microsoft.com/office/word/2023/wordml/word16du" xmlns:w16sdtdh="http://schemas.microsoft.com/office/word/2020/wordml/sdtdatahash" xmlns:w16sdtfl="http://schemas.microsoft.com/office/word/2024/wordml/sdtformatlock" xmlns:w16se="http://schemas.microsoft.com/office/word/2015/wordml/symex" xmlns:wpg="http://schemas.microsoft.com/office/word/2010/wordprocessingGroup" xmlns:wpi="http://schemas.microsoft.com/office/word/2010/wordprocessingInk" xmlns:wne="http://schemas.microsoft.com/office/word/2006/wordml" xmlns:wps="http://schemas.microsoft.com/office/word/2010/wordprocessingShape" mc:Ignorable="w14 w15 w16se w16cid w16 w16cex w16sdtdh w16sdtfl w16du wp14">
+<w:ftr xmlns:wpc="http://schemas.microsoft.com/office/word/2010/wordprocessingCanvas" xmlns:cx="http://schemas.microsoft.com/office/drawing/2014/chartex" xmlns:cx1="http://schemas.microsoft.com/office/drawing/2015/9/8/chartex" xmlns:cx2="http://schemas.microsoft.com/office/drawing/2015/10/21/chartex" xmlns:cx3="http://schemas.microsoft.com/office/drawing/2016/5/9/chartex" xmlns:cx4="http://schemas.microsoft.com/office/drawing/2016/5/10/chartex" xmlns:cx5="http://schemas.microsoft.com/office/drawing/2016/5/11/chartex" xmlns:cx6="http://schemas.microsoft.com/office/drawing/2016/5/12/chartex" xmlns:cx7="http://schemas.microsoft.com/office/drawing/2016/5/13/chartex" xmlns:cx8="http://schemas.microsoft.com/office/drawing/2016/5/14/chartex" xmlns:mc="http://schemas.openxmlformats.org/markup-compatibility/2006" xmlns:aink="http://schemas.microsoft.com/office/drawing/2016/ink" xmlns:am3d="http://schemas.microsoft.com/office/drawing/2017/model3d" xmlns:o="urn:schemas-microsoft-com:office:office" xmlns:r="http://schemas.openxmlformats.org/officeDocument/2006/relationships" xmlns:m="http://schemas.openxmlformats.org/officeDocument/2006/math" xmlns:v="urn:schemas-microsoft-com:vml" xmlns:wp14="http://schemas.microsoft.com/office/word/2010/wordprocessingDrawing" xmlns:wp="http://schemas.openxmlformats.org/drawingml/2006/wordprocessingDrawing" xmlns:w10="urn:schemas-microsoft-com:office:word" xmlns:w="http://schemas.openxmlformats.org/wordprocessingml/2006/main" xmlns:w14="http://schemas.microsoft.com/office/word/2010/wordml" xmlns:w15="http://schemas.microsoft.com/office/word/2012/wordml" xmlns:w16cid="http://schemas.microsoft.com/office/word/2016/wordml/cid" xmlns:w16se="http://schemas.microsoft.com/office/word/2015/wordml/symex" xmlns:wpg="http://schemas.microsoft.com/office/word/2010/wordprocessingGroup" xmlns:wpi="http://schemas.microsoft.com/office/word/2010/wordprocessingInk" xmlns:wne="http://schemas.microsoft.com/office/word/2006/wordml" xmlns:wps="http://schemas.microsoft.com/office/word/2010/wordprocessingShape" mc:Ignorable="w14 w15 w16se w16cid wp14">
   <w:p>
     <w:pPr>
       <w:pStyle w:val="Zkladntext"/>
@@ -5199,7 +5312,7 @@
 </file>
 
 <file path=word/footnotes.xml><?xml version="1.0" encoding="utf-8"?>
-<w:footnotes xmlns:wpc="http://schemas.microsoft.com/office/word/2010/wordprocessingCanvas" xmlns:cx="http://schemas.microsoft.com/office/drawing/2014/chartex" xmlns:cx1="http://schemas.microsoft.com/office/drawing/2015/9/8/chartex" xmlns:cx2="http://schemas.microsoft.com/office/drawing/2015/10/21/chartex" xmlns:cx3="http://schemas.microsoft.com/office/drawing/2016/5/9/chartex" xmlns:cx4="http://schemas.microsoft.com/office/drawing/2016/5/10/chartex" xmlns:cx5="http://schemas.microsoft.com/office/drawing/2016/5/11/chartex" xmlns:cx6="http://schemas.microsoft.com/office/drawing/2016/5/12/chartex" xmlns:cx7="http://schemas.microsoft.com/office/drawing/2016/5/13/chartex" xmlns:cx8="http://schemas.microsoft.com/office/drawing/2016/5/14/chartex" xmlns:mc="http://schemas.openxmlformats.org/markup-compatibility/2006" xmlns:aink="http://schemas.microsoft.com/office/drawing/2016/ink" xmlns:am3d="http://schemas.microsoft.com/office/drawing/2017/model3d" xmlns:o="urn:schemas-microsoft-com:office:office" xmlns:oel="http://schemas.microsoft.com/office/2019/extlst" xmlns:r="http://schemas.openxmlformats.org/officeDocument/2006/relationships" xmlns:m="http://schemas.openxmlformats.org/officeDocument/2006/math" xmlns:v="urn:schemas-microsoft-com:vml" xmlns:wp14="http://schemas.microsoft.com/office/word/2010/wordprocessingDrawing" xmlns:wp="http://schemas.openxmlformats.org/drawingml/2006/wordprocessingDrawing" xmlns:w10="urn:schemas-microsoft-com:office:word" xmlns:w="http://schemas.openxmlformats.org/wordprocessingml/2006/main" xmlns:w14="http://schemas.microsoft.com/office/word/2010/wordml" xmlns:w15="http://schemas.microsoft.com/office/word/2012/wordml" xmlns:w16cex="http://schemas.microsoft.com/office/word/2018/wordml/cex" xmlns:w16cid="http://schemas.microsoft.com/office/word/2016/wordml/cid" xmlns:w16="http://schemas.microsoft.com/office/word/2018/wordml" xmlns:w16du="http://schemas.microsoft.com/office/word/2023/wordml/word16du" xmlns:w16sdtdh="http://schemas.microsoft.com/office/word/2020/wordml/sdtdatahash" xmlns:w16sdtfl="http://schemas.microsoft.com/office/word/2024/wordml/sdtformatlock" xmlns:w16se="http://schemas.microsoft.com/office/word/2015/wordml/symex" xmlns:wpg="http://schemas.microsoft.com/office/word/2010/wordprocessingGroup" xmlns:wpi="http://schemas.microsoft.com/office/word/2010/wordprocessingInk" xmlns:wne="http://schemas.microsoft.com/office/word/2006/wordml" xmlns:wps="http://schemas.microsoft.com/office/word/2010/wordprocessingShape" mc:Ignorable="w14 w15 w16se w16cid w16 w16cex w16sdtdh w16sdtfl w16du wp14">
+<w:footnotes xmlns:wpc="http://schemas.microsoft.com/office/word/2010/wordprocessingCanvas" xmlns:cx="http://schemas.microsoft.com/office/drawing/2014/chartex" xmlns:cx1="http://schemas.microsoft.com/office/drawing/2015/9/8/chartex" xmlns:cx2="http://schemas.microsoft.com/office/drawing/2015/10/21/chartex" xmlns:cx3="http://schemas.microsoft.com/office/drawing/2016/5/9/chartex" xmlns:cx4="http://schemas.microsoft.com/office/drawing/2016/5/10/chartex" xmlns:cx5="http://schemas.microsoft.com/office/drawing/2016/5/11/chartex" xmlns:cx6="http://schemas.microsoft.com/office/drawing/2016/5/12/chartex" xmlns:cx7="http://schemas.microsoft.com/office/drawing/2016/5/13/chartex" xmlns:cx8="http://schemas.microsoft.com/office/drawing/2016/5/14/chartex" xmlns:mc="http://schemas.openxmlformats.org/markup-compatibility/2006" xmlns:aink="http://schemas.microsoft.com/office/drawing/2016/ink" xmlns:am3d="http://schemas.microsoft.com/office/drawing/2017/model3d" xmlns:o="urn:schemas-microsoft-com:office:office" xmlns:r="http://schemas.openxmlformats.org/officeDocument/2006/relationships" xmlns:m="http://schemas.openxmlformats.org/officeDocument/2006/math" xmlns:v="urn:schemas-microsoft-com:vml" xmlns:wp14="http://schemas.microsoft.com/office/word/2010/wordprocessingDrawing" xmlns:wp="http://schemas.openxmlformats.org/drawingml/2006/wordprocessingDrawing" xmlns:w10="urn:schemas-microsoft-com:office:word" xmlns:w="http://schemas.openxmlformats.org/wordprocessingml/2006/main" xmlns:w14="http://schemas.microsoft.com/office/word/2010/wordml" xmlns:w15="http://schemas.microsoft.com/office/word/2012/wordml" xmlns:w16cid="http://schemas.microsoft.com/office/word/2016/wordml/cid" xmlns:w16se="http://schemas.microsoft.com/office/word/2015/wordml/symex" xmlns:wpg="http://schemas.microsoft.com/office/word/2010/wordprocessingGroup" xmlns:wpi="http://schemas.microsoft.com/office/word/2010/wordprocessingInk" xmlns:wne="http://schemas.microsoft.com/office/word/2006/wordml" xmlns:wps="http://schemas.microsoft.com/office/word/2010/wordprocessingShape" mc:Ignorable="w14 w15 w16se w16cid wp14">
   <w:footnote w:type="separator" w:id="-1">
     <w:p>
       <w:r>
@@ -5218,7 +5331,7 @@
 </file>
 
 <file path=word/header1.xml><?xml version="1.0" encoding="utf-8"?>
-<w:hdr xmlns:wpc="http://schemas.microsoft.com/office/word/2010/wordprocessingCanvas" xmlns:cx="http://schemas.microsoft.com/office/drawing/2014/chartex" xmlns:cx1="http://schemas.microsoft.com/office/drawing/2015/9/8/chartex" xmlns:cx2="http://schemas.microsoft.com/office/drawing/2015/10/21/chartex" xmlns:cx3="http://schemas.microsoft.com/office/drawing/2016/5/9/chartex" xmlns:cx4="http://schemas.microsoft.com/office/drawing/2016/5/10/chartex" xmlns:cx5="http://schemas.microsoft.com/office/drawing/2016/5/11/chartex" xmlns:cx6="http://schemas.microsoft.com/office/drawing/2016/5/12/chartex" xmlns:cx7="http://schemas.microsoft.com/office/drawing/2016/5/13/chartex" xmlns:cx8="http://schemas.microsoft.com/office/drawing/2016/5/14/chartex" xmlns:mc="http://schemas.openxmlformats.org/markup-compatibility/2006" xmlns:aink="http://schemas.microsoft.com/office/drawing/2016/ink" xmlns:am3d="http://schemas.microsoft.com/office/drawing/2017/model3d" xmlns:o="urn:schemas-microsoft-com:office:office" xmlns:oel="http://schemas.microsoft.com/office/2019/extlst" xmlns:r="http://schemas.openxmlformats.org/officeDocument/2006/relationships" xmlns:m="http://schemas.openxmlformats.org/officeDocument/2006/math" xmlns:v="urn:schemas-microsoft-com:vml" xmlns:wp14="http://schemas.microsoft.com/office/word/2010/wordprocessingDrawing" xmlns:wp="http://schemas.openxmlformats.org/drawingml/2006/wordprocessingDrawing" xmlns:w10="urn:schemas-microsoft-com:office:word" xmlns:w="http://schemas.openxmlformats.org/wordprocessingml/2006/main" xmlns:w14="http://schemas.microsoft.com/office/word/2010/wordml" xmlns:w15="http://schemas.microsoft.com/office/word/2012/wordml" xmlns:w16cex="http://schemas.microsoft.com/office/word/2018/wordml/cex" xmlns:w16cid="http://schemas.microsoft.com/office/word/2016/wordml/cid" xmlns:w16="http://schemas.microsoft.com/office/word/2018/wordml" xmlns:w16du="http://schemas.microsoft.com/office/word/2023/wordml/word16du" xmlns:w16sdtdh="http://schemas.microsoft.com/office/word/2020/wordml/sdtdatahash" xmlns:w16sdtfl="http://schemas.microsoft.com/office/word/2024/wordml/sdtformatlock" xmlns:w16se="http://schemas.microsoft.com/office/word/2015/wordml/symex" xmlns:wpg="http://schemas.microsoft.com/office/word/2010/wordprocessingGroup" xmlns:wpi="http://schemas.microsoft.com/office/word/2010/wordprocessingInk" xmlns:wne="http://schemas.microsoft.com/office/word/2006/wordml" xmlns:wps="http://schemas.microsoft.com/office/word/2010/wordprocessingShape" mc:Ignorable="w14 w15 w16se w16cid w16 w16cex w16sdtdh w16sdtfl w16du wp14">
+<w:hdr xmlns:wpc="http://schemas.microsoft.com/office/word/2010/wordprocessingCanvas" xmlns:cx="http://schemas.microsoft.com/office/drawing/2014/chartex" xmlns:cx1="http://schemas.microsoft.com/office/drawing/2015/9/8/chartex" xmlns:cx2="http://schemas.microsoft.com/office/drawing/2015/10/21/chartex" xmlns:cx3="http://schemas.microsoft.com/office/drawing/2016/5/9/chartex" xmlns:cx4="http://schemas.microsoft.com/office/drawing/2016/5/10/chartex" xmlns:cx5="http://schemas.microsoft.com/office/drawing/2016/5/11/chartex" xmlns:cx6="http://schemas.microsoft.com/office/drawing/2016/5/12/chartex" xmlns:cx7="http://schemas.microsoft.com/office/drawing/2016/5/13/chartex" xmlns:cx8="http://schemas.microsoft.com/office/drawing/2016/5/14/chartex" xmlns:mc="http://schemas.openxmlformats.org/markup-compatibility/2006" xmlns:aink="http://schemas.microsoft.com/office/drawing/2016/ink" xmlns:am3d="http://schemas.microsoft.com/office/drawing/2017/model3d" xmlns:o="urn:schemas-microsoft-com:office:office" xmlns:r="http://schemas.openxmlformats.org/officeDocument/2006/relationships" xmlns:m="http://schemas.openxmlformats.org/officeDocument/2006/math" xmlns:v="urn:schemas-microsoft-com:vml" xmlns:wp14="http://schemas.microsoft.com/office/word/2010/wordprocessingDrawing" xmlns:wp="http://schemas.openxmlformats.org/drawingml/2006/wordprocessingDrawing" xmlns:w10="urn:schemas-microsoft-com:office:word" xmlns:w="http://schemas.openxmlformats.org/wordprocessingml/2006/main" xmlns:w14="http://schemas.microsoft.com/office/word/2010/wordml" xmlns:w15="http://schemas.microsoft.com/office/word/2012/wordml" xmlns:w16cid="http://schemas.microsoft.com/office/word/2016/wordml/cid" xmlns:w16se="http://schemas.microsoft.com/office/word/2015/wordml/symex" xmlns:wpg="http://schemas.microsoft.com/office/word/2010/wordprocessingGroup" xmlns:wpi="http://schemas.microsoft.com/office/word/2010/wordprocessingInk" xmlns:wne="http://schemas.microsoft.com/office/word/2006/wordml" xmlns:wps="http://schemas.microsoft.com/office/word/2010/wordprocessingShape" mc:Ignorable="w14 w15 w16se w16cid wp14">
   <w:p>
     <w:pPr>
       <w:pStyle w:val="Zkladntext"/>
@@ -5230,22 +5343,22 @@
 </file>
 
 <file path=word/numbering.xml><?xml version="1.0" encoding="utf-8"?>
-<w:numbering xmlns:wpc="http://schemas.microsoft.com/office/word/2010/wordprocessingCanvas" xmlns:cx="http://schemas.microsoft.com/office/drawing/2014/chartex" xmlns:cx1="http://schemas.microsoft.com/office/drawing/2015/9/8/chartex" xmlns:cx2="http://schemas.microsoft.com/office/drawing/2015/10/21/chartex" xmlns:cx3="http://schemas.microsoft.com/office/drawing/2016/5/9/chartex" xmlns:cx4="http://schemas.microsoft.com/office/drawing/2016/5/10/chartex" xmlns:cx5="http://schemas.microsoft.com/office/drawing/2016/5/11/chartex" xmlns:cx6="http://schemas.microsoft.com/office/drawing/2016/5/12/chartex" xmlns:cx7="http://schemas.microsoft.com/office/drawing/2016/5/13/chartex" xmlns:cx8="http://schemas.microsoft.com/office/drawing/2016/5/14/chartex" xmlns:mc="http://schemas.openxmlformats.org/markup-compatibility/2006" xmlns:aink="http://schemas.microsoft.com/office/drawing/2016/ink" xmlns:am3d="http://schemas.microsoft.com/office/drawing/2017/model3d" xmlns:o="urn:schemas-microsoft-com:office:office" xmlns:oel="http://schemas.microsoft.com/office/2019/extlst" xmlns:r="http://schemas.openxmlformats.org/officeDocument/2006/relationships" xmlns:m="http://schemas.openxmlformats.org/officeDocument/2006/math" xmlns:v="urn:schemas-microsoft-com:vml" xmlns:wp14="http://schemas.microsoft.com/office/word/2010/wordprocessingDrawing" xmlns:wp="http://schemas.openxmlformats.org/drawingml/2006/wordprocessingDrawing" xmlns:w10="urn:schemas-microsoft-com:office:word" xmlns:w="http://schemas.openxmlformats.org/wordprocessingml/2006/main" xmlns:w14="http://schemas.microsoft.com/office/word/2010/wordml" xmlns:w15="http://schemas.microsoft.com/office/word/2012/wordml" xmlns:w16cex="http://schemas.microsoft.com/office/word/2018/wordml/cex" xmlns:w16cid="http://schemas.microsoft.com/office/word/2016/wordml/cid" xmlns:w16="http://schemas.microsoft.com/office/word/2018/wordml" xmlns:w16du="http://schemas.microsoft.com/office/word/2023/wordml/word16du" xmlns:w16sdtdh="http://schemas.microsoft.com/office/word/2020/wordml/sdtdatahash" xmlns:w16sdtfl="http://schemas.microsoft.com/office/word/2024/wordml/sdtformatlock" xmlns:w16se="http://schemas.microsoft.com/office/word/2015/wordml/symex" xmlns:wpg="http://schemas.microsoft.com/office/word/2010/wordprocessingGroup" xmlns:wpi="http://schemas.microsoft.com/office/word/2010/wordprocessingInk" xmlns:wne="http://schemas.microsoft.com/office/word/2006/wordml" xmlns:wps="http://schemas.microsoft.com/office/word/2010/wordprocessingShape" mc:Ignorable="w14 w15 w16se w16cid w16 w16cex w16sdtdh w16sdtfl w16du wp14">
+<w:numbering xmlns:wpc="http://schemas.microsoft.com/office/word/2010/wordprocessingCanvas" xmlns:cx="http://schemas.microsoft.com/office/drawing/2014/chartex" xmlns:cx1="http://schemas.microsoft.com/office/drawing/2015/9/8/chartex" xmlns:cx2="http://schemas.microsoft.com/office/drawing/2015/10/21/chartex" xmlns:cx3="http://schemas.microsoft.com/office/drawing/2016/5/9/chartex" xmlns:cx4="http://schemas.microsoft.com/office/drawing/2016/5/10/chartex" xmlns:cx5="http://schemas.microsoft.com/office/drawing/2016/5/11/chartex" xmlns:cx6="http://schemas.microsoft.com/office/drawing/2016/5/12/chartex" xmlns:cx7="http://schemas.microsoft.com/office/drawing/2016/5/13/chartex" xmlns:cx8="http://schemas.microsoft.com/office/drawing/2016/5/14/chartex" xmlns:mc="http://schemas.openxmlformats.org/markup-compatibility/2006" xmlns:aink="http://schemas.microsoft.com/office/drawing/2016/ink" xmlns:am3d="http://schemas.microsoft.com/office/drawing/2017/model3d" xmlns:o="urn:schemas-microsoft-com:office:office" xmlns:r="http://schemas.openxmlformats.org/officeDocument/2006/relationships" xmlns:m="http://schemas.openxmlformats.org/officeDocument/2006/math" xmlns:v="urn:schemas-microsoft-com:vml" xmlns:wp14="http://schemas.microsoft.com/office/word/2010/wordprocessingDrawing" xmlns:wp="http://schemas.openxmlformats.org/drawingml/2006/wordprocessingDrawing" xmlns:w10="urn:schemas-microsoft-com:office:word" xmlns:w="http://schemas.openxmlformats.org/wordprocessingml/2006/main" xmlns:w14="http://schemas.microsoft.com/office/word/2010/wordml" xmlns:w15="http://schemas.microsoft.com/office/word/2012/wordml" xmlns:w16cid="http://schemas.microsoft.com/office/word/2016/wordml/cid" xmlns:w16se="http://schemas.microsoft.com/office/word/2015/wordml/symex" xmlns:wpg="http://schemas.microsoft.com/office/word/2010/wordprocessingGroup" xmlns:wpi="http://schemas.microsoft.com/office/word/2010/wordprocessingInk" xmlns:wne="http://schemas.microsoft.com/office/word/2006/wordml" xmlns:wps="http://schemas.microsoft.com/office/word/2010/wordprocessingShape" mc:Ignorable="w14 w15 w16se w16cid wp14">
   <w:abstractNum w:abstractNumId="0" w15:restartNumberingAfterBreak="0">
     <w:nsid w:val="55E85DDE"/>
     <w:multiLevelType w:val="hybridMultilevel"/>
-    <w:tmpl w:val="A7863CBA"/>
-    <w:lvl w:ilvl="0" w:tplc="1CB496AA">
+    <w:tmpl w:val="34E6AB9C"/>
+    <w:lvl w:ilvl="0" w:tplc="04050019">
       <w:start w:val="1"/>
       <w:numFmt w:val="lowerLetter"/>
-      <w:lvlText w:val="%1.)"/>
+      <w:lvlText w:val="%1."/>
       <w:lvlJc w:val="left"/>
       <w:pPr>
         <w:ind w:left="532" w:hanging="288"/>
         <w:jc w:val="left"/>
       </w:pPr>
       <w:rPr>
-        <w:rFonts w:ascii="Arial" w:eastAsia="Arial" w:hAnsi="Arial" w:cs="Arial" w:hint="default"/>
+        <w:rFonts w:hint="default"/>
         <w:b w:val="0"/>
         <w:bCs w:val="0"/>
         <w:i w:val="0"/>
@@ -5354,14 +5467,14 @@
       </w:rPr>
     </w:lvl>
   </w:abstractNum>
-  <w:num w:numId="1" w16cid:durableId="788430317">
+  <w:num w:numId="1">
     <w:abstractNumId w:val="0"/>
   </w:num>
 </w:numbering>
 </file>
 
 <file path=word/styles.xml><?xml version="1.0" encoding="utf-8"?>
-<w:styles xmlns:mc="http://schemas.openxmlformats.org/markup-compatibility/2006" xmlns:r="http://schemas.openxmlformats.org/officeDocument/2006/relationships" xmlns:w="http://schemas.openxmlformats.org/wordprocessingml/2006/main" xmlns:w14="http://schemas.microsoft.com/office/word/2010/wordml" xmlns:w15="http://schemas.microsoft.com/office/word/2012/wordml" xmlns:w16cex="http://schemas.microsoft.com/office/word/2018/wordml/cex" xmlns:w16cid="http://schemas.microsoft.com/office/word/2016/wordml/cid" xmlns:w16="http://schemas.microsoft.com/office/word/2018/wordml" xmlns:w16du="http://schemas.microsoft.com/office/word/2023/wordml/word16du" xmlns:w16sdtdh="http://schemas.microsoft.com/office/word/2020/wordml/sdtdatahash" xmlns:w16sdtfl="http://schemas.microsoft.com/office/word/2024/wordml/sdtformatlock" xmlns:w16se="http://schemas.microsoft.com/office/word/2015/wordml/symex" mc:Ignorable="w14 w15 w16se w16cid w16 w16cex w16sdtdh w16sdtfl w16du">
+<w:styles xmlns:mc="http://schemas.openxmlformats.org/markup-compatibility/2006" xmlns:r="http://schemas.openxmlformats.org/officeDocument/2006/relationships" xmlns:w="http://schemas.openxmlformats.org/wordprocessingml/2006/main" xmlns:w14="http://schemas.microsoft.com/office/word/2010/wordml" xmlns:w15="http://schemas.microsoft.com/office/word/2012/wordml" xmlns:w16cid="http://schemas.microsoft.com/office/word/2016/wordml/cid" xmlns:w16se="http://schemas.microsoft.com/office/word/2015/wordml/symex" mc:Ignorable="w14 w15 w16se w16cid">
   <w:docDefaults>
     <w:rPrDefault>
       <w:rPr>
@@ -5379,7 +5492,7 @@
       </w:pPr>
     </w:pPrDefault>
   </w:docDefaults>
-  <w:latentStyles w:defLockedState="0" w:defUIPriority="99" w:defSemiHidden="0" w:defUnhideWhenUsed="0" w:defQFormat="0" w:count="376">
+  <w:latentStyles w:defLockedState="0" w:defUIPriority="99" w:defSemiHidden="0" w:defUnhideWhenUsed="0" w:defQFormat="0" w:count="375">
     <w:lsdException w:name="Normal" w:uiPriority="0" w:qFormat="1"/>
     <w:lsdException w:name="heading 1" w:uiPriority="9" w:qFormat="1"/>
     <w:lsdException w:name="heading 2" w:semiHidden="1" w:uiPriority="9" w:unhideWhenUsed="1" w:qFormat="1"/>
@@ -5755,7 +5868,6 @@
     <w:lsdException w:name="Smart Hyperlink" w:semiHidden="1" w:unhideWhenUsed="1"/>
     <w:lsdException w:name="Hashtag" w:semiHidden="1" w:unhideWhenUsed="1"/>
     <w:lsdException w:name="Unresolved Mention" w:semiHidden="1" w:unhideWhenUsed="1"/>
-    <w:lsdException w:name="Smart Link" w:semiHidden="1" w:unhideWhenUsed="1"/>
   </w:latentStyles>
   <w:style w:type="paragraph" w:default="1" w:styleId="Normln">
     <w:name w:val="Normal"/>
